--- a/期末复习题/Java期末复习.docx
+++ b/期末复习题/Java期末复习.docx
@@ -1,6 +1,6 @@
 
 <file path=word/document.xml><?xml version="1.0" encoding="utf-8"?>
-<w:document xmlns:wpc="http://schemas.microsoft.com/office/word/2010/wordprocessingCanvas" xmlns:mc="http://schemas.openxmlformats.org/markup-compatibility/2006" xmlns:o="urn:schemas-microsoft-com:office:office" xmlns:r="http://schemas.openxmlformats.org/officeDocument/2006/relationships" xmlns:m="http://schemas.openxmlformats.org/officeDocument/2006/math" xmlns:v="urn:schemas-microsoft-com:vml" xmlns:wp14="http://schemas.microsoft.com/office/word/2010/wordprocessingDrawing" xmlns:wp="http://schemas.openxmlformats.org/drawingml/2006/wordprocessingDrawing" xmlns:w10="urn:schemas-microsoft-com:office:word" xmlns:w="http://schemas.openxmlformats.org/wordprocessingml/2006/main" xmlns:w14="http://schemas.microsoft.com/office/word/2010/wordml" xmlns:w15="http://schemas.microsoft.com/office/word/2012/wordml" xmlns:wpg="http://schemas.microsoft.com/office/word/2010/wordprocessingGroup" xmlns:wpi="http://schemas.microsoft.com/office/word/2010/wordprocessingInk" xmlns:wne="http://schemas.microsoft.com/office/word/2006/wordml" xmlns:wps="http://schemas.microsoft.com/office/word/2010/wordprocessingShape" mc:Ignorable="w14 w15 wp14">
+<w:document xmlns:wpc="http://schemas.microsoft.com/office/word/2010/wordprocessingCanvas" xmlns:cx="http://schemas.microsoft.com/office/drawing/2014/chartex" xmlns:cx1="http://schemas.microsoft.com/office/drawing/2015/9/8/chartex" xmlns:cx2="http://schemas.microsoft.com/office/drawing/2015/10/21/chartex" xmlns:cx3="http://schemas.microsoft.com/office/drawing/2016/5/9/chartex" xmlns:cx4="http://schemas.microsoft.com/office/drawing/2016/5/10/chartex" xmlns:cx5="http://schemas.microsoft.com/office/drawing/2016/5/11/chartex" xmlns:cx6="http://schemas.microsoft.com/office/drawing/2016/5/12/chartex" xmlns:cx7="http://schemas.microsoft.com/office/drawing/2016/5/13/chartex" xmlns:cx8="http://schemas.microsoft.com/office/drawing/2016/5/14/chartex" xmlns:mc="http://schemas.openxmlformats.org/markup-compatibility/2006" xmlns:aink="http://schemas.microsoft.com/office/drawing/2016/ink" xmlns:am3d="http://schemas.microsoft.com/office/drawing/2017/model3d" xmlns:o="urn:schemas-microsoft-com:office:office" xmlns:r="http://schemas.openxmlformats.org/officeDocument/2006/relationships" xmlns:m="http://schemas.openxmlformats.org/officeDocument/2006/math" xmlns:v="urn:schemas-microsoft-com:vml" xmlns:wp14="http://schemas.microsoft.com/office/word/2010/wordprocessingDrawing" xmlns:wp="http://schemas.openxmlformats.org/drawingml/2006/wordprocessingDrawing" xmlns:w10="urn:schemas-microsoft-com:office:word" xmlns:w="http://schemas.openxmlformats.org/wordprocessingml/2006/main" xmlns:w14="http://schemas.microsoft.com/office/word/2010/wordml" xmlns:w15="http://schemas.microsoft.com/office/word/2012/wordml" xmlns:w16cex="http://schemas.microsoft.com/office/word/2018/wordml/cex" xmlns:w16cid="http://schemas.microsoft.com/office/word/2016/wordml/cid" xmlns:w16="http://schemas.microsoft.com/office/word/2018/wordml" xmlns:w16sdtdh="http://schemas.microsoft.com/office/word/2020/wordml/sdtdatahash" xmlns:w16se="http://schemas.microsoft.com/office/word/2015/wordml/symex" xmlns:wpg="http://schemas.microsoft.com/office/word/2010/wordprocessingGroup" xmlns:wpi="http://schemas.microsoft.com/office/word/2010/wordprocessingInk" xmlns:wne="http://schemas.microsoft.com/office/word/2006/wordml" xmlns:wps="http://schemas.microsoft.com/office/word/2010/wordprocessingShape" mc:Ignorable="w14 w15 w16se w16cid w16 w16cex w16sdtdh wp14">
   <w:body>
     <w:p>
       <w:pPr>
@@ -34,31 +34,7 @@
           <w:sz w:val="28"/>
           <w:szCs w:val="28"/>
         </w:rPr>
-        <w:t>本课程的重点内容是第</w:t>
-      </w:r>
-      <w:r>
-        <w:rPr>
-          <w:rFonts w:hint="eastAsia"/>
-          <w:sz w:val="28"/>
-          <w:szCs w:val="28"/>
-        </w:rPr>
-        <w:t>4</w:t>
-      </w:r>
-      <w:r>
-        <w:rPr>
-          <w:rFonts w:hint="eastAsia"/>
-          <w:sz w:val="28"/>
-          <w:szCs w:val="28"/>
-        </w:rPr>
-        <w:t>-7</w:t>
-      </w:r>
-      <w:r>
-        <w:rPr>
-          <w:rFonts w:hint="eastAsia"/>
-          <w:sz w:val="28"/>
-          <w:szCs w:val="28"/>
-        </w:rPr>
-        <w:t>章，即面向对象的基础理论部分。</w:t>
+        <w:t>本课程的重点内容是面向对象的基础理论部分。</w:t>
       </w:r>
       <w:r>
         <w:rPr>
@@ -936,7 +912,6 @@
     <w:p>
       <w:pPr>
         <w:rPr>
-          <w:rFonts w:hint="eastAsia"/>
           <w:sz w:val="28"/>
           <w:szCs w:val="28"/>
         </w:rPr>
@@ -981,7 +956,6 @@
     <w:p>
       <w:pPr>
         <w:rPr>
-          <w:rFonts w:hint="eastAsia"/>
           <w:sz w:val="24"/>
         </w:rPr>
       </w:pPr>
@@ -1032,7 +1006,6 @@
       <w:pPr>
         <w:ind w:firstLine="420"/>
         <w:rPr>
-          <w:rFonts w:hint="eastAsia"/>
           <w:sz w:val="24"/>
         </w:rPr>
       </w:pPr>
@@ -1140,7 +1113,6 @@
       <w:pPr>
         <w:ind w:firstLine="420"/>
         <w:rPr>
-          <w:rFonts w:hint="eastAsia"/>
           <w:sz w:val="24"/>
         </w:rPr>
       </w:pPr>
@@ -1205,7 +1177,6 @@
     <w:p>
       <w:pPr>
         <w:rPr>
-          <w:rFonts w:hint="eastAsia"/>
           <w:sz w:val="24"/>
         </w:rPr>
       </w:pPr>
@@ -1248,7 +1219,6 @@
       <w:pPr>
         <w:ind w:leftChars="200" w:left="420"/>
         <w:rPr>
-          <w:rFonts w:hint="eastAsia"/>
           <w:sz w:val="24"/>
         </w:rPr>
       </w:pPr>
@@ -1292,7 +1262,6 @@
       <w:pPr>
         <w:ind w:leftChars="200" w:left="420"/>
         <w:rPr>
-          <w:rFonts w:hint="eastAsia"/>
           <w:sz w:val="24"/>
         </w:rPr>
       </w:pPr>
@@ -1329,7 +1298,6 @@
       <w:pPr>
         <w:ind w:leftChars="200" w:left="420"/>
         <w:rPr>
-          <w:rFonts w:hint="eastAsia"/>
           <w:sz w:val="24"/>
         </w:rPr>
       </w:pPr>
@@ -1373,7 +1341,6 @@
       <w:pPr>
         <w:ind w:leftChars="200" w:left="420"/>
         <w:rPr>
-          <w:rFonts w:hint="eastAsia"/>
           <w:sz w:val="24"/>
         </w:rPr>
       </w:pPr>
@@ -1423,7 +1390,6 @@
     <w:p>
       <w:pPr>
         <w:rPr>
-          <w:rFonts w:hint="eastAsia"/>
           <w:sz w:val="24"/>
         </w:rPr>
       </w:pPr>
@@ -1573,7 +1539,6 @@
     <w:p>
       <w:pPr>
         <w:rPr>
-          <w:rFonts w:hint="eastAsia"/>
           <w:sz w:val="24"/>
         </w:rPr>
       </w:pPr>
@@ -1616,7 +1581,6 @@
       <w:pPr>
         <w:ind w:firstLine="420"/>
         <w:rPr>
-          <w:rFonts w:hint="eastAsia"/>
           <w:sz w:val="24"/>
         </w:rPr>
       </w:pPr>
@@ -1722,7 +1686,6 @@
     <w:p>
       <w:pPr>
         <w:rPr>
-          <w:rFonts w:hint="eastAsia"/>
           <w:sz w:val="24"/>
         </w:rPr>
       </w:pPr>
@@ -1794,7 +1757,6 @@
       <w:pPr>
         <w:ind w:leftChars="200" w:left="420"/>
         <w:rPr>
-          <w:rFonts w:hint="eastAsia"/>
           <w:sz w:val="24"/>
         </w:rPr>
       </w:pPr>
@@ -1933,7 +1895,6 @@
       <w:pPr>
         <w:ind w:leftChars="200" w:left="420"/>
         <w:rPr>
-          <w:rFonts w:hint="eastAsia"/>
           <w:sz w:val="24"/>
         </w:rPr>
       </w:pPr>
@@ -2057,7 +2018,6 @@
     <w:p>
       <w:pPr>
         <w:rPr>
-          <w:rFonts w:hint="eastAsia"/>
           <w:sz w:val="24"/>
         </w:rPr>
       </w:pPr>
@@ -2244,7 +2204,6 @@
       <w:pPr>
         <w:ind w:left="420"/>
         <w:rPr>
-          <w:rFonts w:hint="eastAsia"/>
           <w:sz w:val="24"/>
         </w:rPr>
       </w:pPr>
@@ -2316,7 +2275,6 @@
       <w:pPr>
         <w:ind w:left="420"/>
         <w:rPr>
-          <w:rFonts w:hint="eastAsia"/>
           <w:sz w:val="24"/>
         </w:rPr>
       </w:pPr>
@@ -2428,7 +2386,6 @@
     <w:p>
       <w:pPr>
         <w:rPr>
-          <w:rFonts w:hint="eastAsia"/>
           <w:sz w:val="24"/>
         </w:rPr>
       </w:pPr>
@@ -2506,7 +2463,6 @@
       <w:pPr>
         <w:ind w:firstLine="420"/>
         <w:rPr>
-          <w:rFonts w:hint="eastAsia"/>
           <w:sz w:val="24"/>
         </w:rPr>
       </w:pPr>
@@ -2539,7 +2495,6 @@
     <w:p>
       <w:pPr>
         <w:rPr>
-          <w:rFonts w:hint="eastAsia"/>
           <w:sz w:val="24"/>
         </w:rPr>
       </w:pPr>
@@ -2596,7 +2551,6 @@
       <w:pPr>
         <w:ind w:leftChars="200" w:left="420"/>
         <w:rPr>
-          <w:rFonts w:hint="eastAsia"/>
           <w:sz w:val="24"/>
         </w:rPr>
       </w:pPr>
@@ -2639,7 +2593,6 @@
     <w:p>
       <w:pPr>
         <w:rPr>
-          <w:rFonts w:hint="eastAsia"/>
           <w:sz w:val="24"/>
         </w:rPr>
       </w:pPr>
@@ -2696,7 +2649,6 @@
       <w:pPr>
         <w:ind w:leftChars="200" w:left="420"/>
         <w:rPr>
-          <w:rFonts w:hint="eastAsia"/>
           <w:sz w:val="24"/>
         </w:rPr>
       </w:pPr>
@@ -2823,7 +2775,6 @@
     <w:p>
       <w:pPr>
         <w:rPr>
-          <w:rFonts w:hint="eastAsia"/>
           <w:sz w:val="24"/>
         </w:rPr>
       </w:pPr>
@@ -2846,7 +2797,6 @@
       <w:pPr>
         <w:ind w:firstLine="420"/>
         <w:rPr>
-          <w:rFonts w:hint="eastAsia"/>
           <w:sz w:val="24"/>
         </w:rPr>
       </w:pPr>
@@ -2890,7 +2840,6 @@
       <w:pPr>
         <w:ind w:firstLine="420"/>
         <w:rPr>
-          <w:rFonts w:hint="eastAsia"/>
           <w:sz w:val="24"/>
         </w:rPr>
       </w:pPr>
@@ -2941,7 +2890,6 @@
       <w:pPr>
         <w:ind w:firstLine="420"/>
         <w:rPr>
-          <w:rFonts w:hint="eastAsia"/>
           <w:sz w:val="24"/>
         </w:rPr>
       </w:pPr>
@@ -2964,7 +2912,6 @@
       <w:pPr>
         <w:ind w:firstLine="420"/>
         <w:rPr>
-          <w:rFonts w:hint="eastAsia"/>
           <w:sz w:val="24"/>
         </w:rPr>
       </w:pPr>
@@ -2986,7 +2933,6 @@
     <w:p>
       <w:pPr>
         <w:rPr>
-          <w:rFonts w:hint="eastAsia"/>
           <w:sz w:val="24"/>
         </w:rPr>
       </w:pPr>
@@ -3023,7 +2969,6 @@
       <w:pPr>
         <w:ind w:firstLine="420"/>
         <w:rPr>
-          <w:rFonts w:hint="eastAsia"/>
           <w:sz w:val="24"/>
         </w:rPr>
       </w:pPr>
@@ -3088,7 +3033,6 @@
       <w:pPr>
         <w:ind w:firstLine="420"/>
         <w:rPr>
-          <w:rFonts w:hint="eastAsia"/>
           <w:sz w:val="24"/>
         </w:rPr>
       </w:pPr>
@@ -3118,7 +3062,6 @@
       <w:pPr>
         <w:ind w:firstLine="420"/>
         <w:rPr>
-          <w:rFonts w:hint="eastAsia"/>
           <w:sz w:val="24"/>
         </w:rPr>
       </w:pPr>
@@ -3168,7 +3111,6 @@
     <w:p>
       <w:pPr>
         <w:rPr>
-          <w:rFonts w:hint="eastAsia"/>
           <w:sz w:val="24"/>
         </w:rPr>
       </w:pPr>
@@ -3205,7 +3147,6 @@
       <w:pPr>
         <w:ind w:leftChars="200" w:left="420"/>
         <w:rPr>
-          <w:rFonts w:hint="eastAsia"/>
           <w:sz w:val="24"/>
         </w:rPr>
       </w:pPr>
@@ -3275,7 +3216,6 @@
       <w:pPr>
         <w:ind w:leftChars="200" w:left="420"/>
         <w:rPr>
-          <w:rFonts w:hint="eastAsia"/>
           <w:sz w:val="24"/>
         </w:rPr>
       </w:pPr>
@@ -3359,7 +3299,6 @@
       <w:pPr>
         <w:ind w:leftChars="200" w:left="420"/>
         <w:rPr>
-          <w:rFonts w:hint="eastAsia"/>
           <w:sz w:val="24"/>
         </w:rPr>
       </w:pPr>
@@ -3429,7 +3368,6 @@
       <w:pPr>
         <w:ind w:leftChars="200" w:left="420"/>
         <w:rPr>
-          <w:rFonts w:hint="eastAsia"/>
           <w:sz w:val="24"/>
         </w:rPr>
       </w:pPr>
@@ -3499,7 +3437,6 @@
       <w:pPr>
         <w:spacing w:line="340" w:lineRule="exact"/>
         <w:rPr>
-          <w:rFonts w:hint="eastAsia"/>
           <w:sz w:val="24"/>
         </w:rPr>
       </w:pPr>
@@ -3536,7 +3473,6 @@
         <w:spacing w:line="340" w:lineRule="exact"/>
         <w:ind w:leftChars="200" w:left="420"/>
         <w:rPr>
-          <w:rFonts w:hint="eastAsia"/>
           <w:sz w:val="24"/>
         </w:rPr>
       </w:pPr>
@@ -3560,7 +3496,6 @@
         <w:spacing w:line="340" w:lineRule="exact"/>
         <w:ind w:leftChars="200" w:left="420"/>
         <w:rPr>
-          <w:rFonts w:hint="eastAsia"/>
           <w:sz w:val="24"/>
         </w:rPr>
       </w:pPr>
@@ -3584,7 +3519,6 @@
         <w:spacing w:line="340" w:lineRule="exact"/>
         <w:ind w:leftChars="200" w:left="420"/>
         <w:rPr>
-          <w:rFonts w:hint="eastAsia"/>
           <w:sz w:val="24"/>
         </w:rPr>
       </w:pPr>
@@ -3615,7 +3549,6 @@
         <w:spacing w:line="340" w:lineRule="exact"/>
         <w:ind w:leftChars="200" w:left="420"/>
         <w:rPr>
-          <w:rFonts w:hint="eastAsia"/>
           <w:sz w:val="24"/>
         </w:rPr>
       </w:pPr>
@@ -3651,7 +3584,6 @@
     <w:p>
       <w:pPr>
         <w:rPr>
-          <w:rFonts w:hint="eastAsia"/>
           <w:sz w:val="24"/>
         </w:rPr>
       </w:pPr>
@@ -3801,7 +3733,6 @@
       <w:pPr>
         <w:ind w:leftChars="200" w:left="420"/>
         <w:rPr>
-          <w:rFonts w:hint="eastAsia"/>
           <w:sz w:val="24"/>
         </w:rPr>
       </w:pPr>
@@ -3816,7 +3747,6 @@
       <w:pPr>
         <w:ind w:firstLine="420"/>
         <w:rPr>
-          <w:rFonts w:hint="eastAsia"/>
           <w:sz w:val="24"/>
         </w:rPr>
       </w:pPr>
@@ -3853,7 +3783,6 @@
       <w:pPr>
         <w:ind w:firstLine="420"/>
         <w:rPr>
-          <w:rFonts w:hint="eastAsia"/>
           <w:sz w:val="24"/>
         </w:rPr>
       </w:pPr>
@@ -3890,7 +3819,6 @@
       <w:pPr>
         <w:ind w:firstLine="420"/>
         <w:rPr>
-          <w:rFonts w:hint="eastAsia"/>
           <w:sz w:val="24"/>
         </w:rPr>
       </w:pPr>
@@ -3913,7 +3841,6 @@
       <w:pPr>
         <w:ind w:firstLine="420"/>
         <w:rPr>
-          <w:rFonts w:hint="eastAsia"/>
           <w:sz w:val="24"/>
         </w:rPr>
       </w:pPr>
@@ -3935,7 +3862,6 @@
     <w:p>
       <w:pPr>
         <w:rPr>
-          <w:rFonts w:hint="eastAsia"/>
           <w:sz w:val="24"/>
         </w:rPr>
       </w:pPr>
@@ -3958,7 +3884,6 @@
       <w:pPr>
         <w:ind w:firstLine="420"/>
         <w:rPr>
-          <w:rFonts w:hint="eastAsia"/>
           <w:sz w:val="24"/>
         </w:rPr>
       </w:pPr>
@@ -3981,7 +3906,6 @@
       <w:pPr>
         <w:ind w:firstLine="420"/>
         <w:rPr>
-          <w:rFonts w:hint="eastAsia"/>
           <w:sz w:val="24"/>
         </w:rPr>
       </w:pPr>
@@ -4004,7 +3928,6 @@
       <w:pPr>
         <w:ind w:firstLine="420"/>
         <w:rPr>
-          <w:rFonts w:hint="eastAsia"/>
           <w:sz w:val="24"/>
         </w:rPr>
       </w:pPr>
@@ -4027,7 +3950,6 @@
       <w:pPr>
         <w:ind w:firstLine="420"/>
         <w:rPr>
-          <w:rFonts w:hint="eastAsia"/>
           <w:sz w:val="24"/>
         </w:rPr>
       </w:pPr>
@@ -4050,7 +3972,7 @@
       <w:pPr>
         <w:spacing w:line="340" w:lineRule="exact"/>
         <w:rPr>
-          <w:rFonts w:ascii="Times New Roman" w:eastAsia="宋体" w:hAnsi="Times New Roman" w:cs="Times New Roman" w:hint="eastAsia"/>
+          <w:rFonts w:ascii="Times New Roman" w:eastAsia="宋体" w:hAnsi="Times New Roman" w:cs="Times New Roman"/>
           <w:sz w:val="24"/>
           <w:szCs w:val="24"/>
         </w:rPr>
@@ -4225,7 +4147,6 @@
     <w:p>
       <w:pPr>
         <w:rPr>
-          <w:rFonts w:hint="eastAsia"/>
           <w:sz w:val="24"/>
         </w:rPr>
       </w:pPr>
@@ -4248,21 +4169,7 @@
           <w:rFonts w:hint="eastAsia"/>
           <w:sz w:val="24"/>
         </w:rPr>
-        <w:t>下列哪一种描述是</w:t>
-      </w:r>
-      <w:r>
-        <w:rPr>
-          <w:rFonts w:hint="eastAsia"/>
-          <w:sz w:val="24"/>
-        </w:rPr>
-        <w:t>不</w:t>
-      </w:r>
-      <w:r>
-        <w:rPr>
-          <w:rFonts w:hint="eastAsia"/>
-          <w:sz w:val="24"/>
-        </w:rPr>
-        <w:t>正确的？</w:t>
+        <w:t>下列哪一种描述是不正确的？</w:t>
       </w:r>
       <w:r>
         <w:rPr>
@@ -4276,7 +4183,6 @@
       <w:pPr>
         <w:ind w:firstLine="420"/>
         <w:rPr>
-          <w:rFonts w:hint="eastAsia"/>
           <w:sz w:val="24"/>
         </w:rPr>
       </w:pPr>
@@ -4320,7 +4226,6 @@
       <w:pPr>
         <w:ind w:firstLine="420"/>
         <w:rPr>
-          <w:rFonts w:hint="eastAsia"/>
           <w:sz w:val="24"/>
         </w:rPr>
       </w:pPr>
@@ -4350,7 +4255,6 @@
       <w:pPr>
         <w:ind w:firstLine="420"/>
         <w:rPr>
-          <w:rFonts w:hint="eastAsia"/>
           <w:sz w:val="24"/>
         </w:rPr>
       </w:pPr>
@@ -4380,7 +4284,6 @@
       <w:pPr>
         <w:ind w:firstLine="420"/>
         <w:rPr>
-          <w:rFonts w:hint="eastAsia"/>
           <w:sz w:val="24"/>
         </w:rPr>
       </w:pPr>
@@ -4417,7 +4320,6 @@
       <w:pPr>
         <w:ind w:left="360" w:hangingChars="150" w:hanging="360"/>
         <w:rPr>
-          <w:rFonts w:hint="eastAsia"/>
           <w:sz w:val="24"/>
         </w:rPr>
       </w:pPr>
@@ -4516,7 +4418,6 @@
       <w:pPr>
         <w:ind w:firstLine="420"/>
         <w:rPr>
-          <w:rFonts w:hint="eastAsia"/>
           <w:sz w:val="24"/>
         </w:rPr>
       </w:pPr>
@@ -4546,7 +4447,6 @@
       <w:pPr>
         <w:ind w:firstLine="420"/>
         <w:rPr>
-          <w:rFonts w:hint="eastAsia"/>
           <w:sz w:val="24"/>
         </w:rPr>
       </w:pPr>
@@ -4590,7 +4490,6 @@
       <w:pPr>
         <w:ind w:firstLine="420"/>
         <w:rPr>
-          <w:rFonts w:hint="eastAsia"/>
           <w:sz w:val="24"/>
         </w:rPr>
       </w:pPr>
@@ -4620,7 +4519,6 @@
       <w:pPr>
         <w:ind w:firstLine="420"/>
         <w:rPr>
-          <w:rFonts w:hint="eastAsia"/>
           <w:sz w:val="24"/>
         </w:rPr>
       </w:pPr>
@@ -4650,7 +4548,6 @@
     <w:p>
       <w:pPr>
         <w:rPr>
-          <w:rFonts w:hint="eastAsia"/>
           <w:sz w:val="24"/>
         </w:rPr>
       </w:pPr>
@@ -4693,7 +4590,6 @@
       <w:pPr>
         <w:ind w:leftChars="200" w:left="420"/>
         <w:rPr>
-          <w:rFonts w:hint="eastAsia"/>
           <w:sz w:val="24"/>
         </w:rPr>
       </w:pPr>
@@ -4716,7 +4612,6 @@
       <w:pPr>
         <w:ind w:leftChars="200" w:left="420"/>
         <w:rPr>
-          <w:rFonts w:hint="eastAsia"/>
           <w:sz w:val="24"/>
         </w:rPr>
       </w:pPr>
@@ -4739,7 +4634,6 @@
       <w:pPr>
         <w:ind w:leftChars="200" w:left="780" w:hangingChars="150" w:hanging="360"/>
         <w:rPr>
-          <w:rFonts w:hint="eastAsia"/>
           <w:sz w:val="24"/>
         </w:rPr>
       </w:pPr>
@@ -4797,7 +4691,6 @@
       <w:pPr>
         <w:ind w:leftChars="200" w:left="420"/>
         <w:rPr>
-          <w:rFonts w:hint="eastAsia"/>
           <w:sz w:val="24"/>
         </w:rPr>
       </w:pPr>
@@ -4819,7 +4712,6 @@
     <w:p>
       <w:pPr>
         <w:rPr>
-          <w:rFonts w:hint="eastAsia"/>
           <w:sz w:val="24"/>
         </w:rPr>
       </w:pPr>
@@ -4911,7 +4803,6 @@
       <w:pPr>
         <w:ind w:firstLine="420"/>
         <w:rPr>
-          <w:rFonts w:hint="eastAsia"/>
           <w:sz w:val="24"/>
         </w:rPr>
       </w:pPr>
@@ -4953,7 +4844,6 @@
       <w:pPr>
         <w:ind w:firstLine="420"/>
         <w:rPr>
-          <w:rFonts w:hint="eastAsia"/>
           <w:sz w:val="24"/>
         </w:rPr>
       </w:pPr>
@@ -5028,7 +4918,6 @@
       <w:pPr>
         <w:ind w:firstLine="420"/>
         <w:rPr>
-          <w:rFonts w:hint="eastAsia"/>
           <w:sz w:val="24"/>
         </w:rPr>
       </w:pPr>
@@ -5103,7 +4992,6 @@
       <w:pPr>
         <w:ind w:firstLine="420"/>
         <w:rPr>
-          <w:rFonts w:hint="eastAsia"/>
           <w:sz w:val="24"/>
         </w:rPr>
       </w:pPr>
@@ -5177,7 +5065,6 @@
     <w:p>
       <w:pPr>
         <w:rPr>
-          <w:rFonts w:hint="eastAsia"/>
           <w:sz w:val="24"/>
         </w:rPr>
       </w:pPr>
@@ -5206,7 +5093,6 @@
       <w:pPr>
         <w:ind w:firstLine="420"/>
         <w:rPr>
-          <w:rFonts w:hint="eastAsia"/>
           <w:sz w:val="24"/>
         </w:rPr>
       </w:pPr>
@@ -5350,7 +5236,6 @@
     <w:p>
       <w:pPr>
         <w:rPr>
-          <w:rFonts w:hint="eastAsia"/>
           <w:sz w:val="24"/>
         </w:rPr>
       </w:pPr>
@@ -5407,7 +5292,6 @@
       <w:pPr>
         <w:ind w:firstLine="420"/>
         <w:rPr>
-          <w:rFonts w:hint="eastAsia"/>
           <w:sz w:val="24"/>
         </w:rPr>
       </w:pPr>
@@ -5465,7 +5349,6 @@
       <w:pPr>
         <w:ind w:firstLine="420"/>
         <w:rPr>
-          <w:rFonts w:hint="eastAsia"/>
           <w:sz w:val="24"/>
         </w:rPr>
       </w:pPr>
@@ -5572,7 +5455,6 @@
       <w:pPr>
         <w:ind w:firstLine="420"/>
         <w:rPr>
-          <w:rFonts w:hint="eastAsia"/>
           <w:sz w:val="24"/>
         </w:rPr>
       </w:pPr>
@@ -5643,7 +5525,6 @@
     <w:p>
       <w:pPr>
         <w:rPr>
-          <w:rFonts w:hint="eastAsia"/>
           <w:sz w:val="24"/>
         </w:rPr>
       </w:pPr>
@@ -5693,7 +5574,6 @@
       <w:pPr>
         <w:ind w:leftChars="203" w:left="707" w:hangingChars="117" w:hanging="281"/>
         <w:rPr>
-          <w:rFonts w:hint="eastAsia"/>
           <w:sz w:val="24"/>
         </w:rPr>
       </w:pPr>
@@ -5758,7 +5638,6 @@
       <w:pPr>
         <w:ind w:leftChars="203" w:left="707" w:hangingChars="117" w:hanging="281"/>
         <w:rPr>
-          <w:rFonts w:hint="eastAsia"/>
           <w:sz w:val="24"/>
         </w:rPr>
       </w:pPr>
@@ -5809,7 +5688,6 @@
       <w:pPr>
         <w:ind w:leftChars="203" w:left="707" w:hangingChars="117" w:hanging="281"/>
         <w:rPr>
-          <w:rFonts w:hint="eastAsia"/>
           <w:sz w:val="24"/>
         </w:rPr>
       </w:pPr>
@@ -5846,7 +5724,6 @@
       <w:pPr>
         <w:ind w:firstLine="420"/>
         <w:rPr>
-          <w:rFonts w:hint="eastAsia"/>
           <w:sz w:val="24"/>
         </w:rPr>
       </w:pPr>
@@ -5882,7 +5759,6 @@
     <w:p>
       <w:pPr>
         <w:rPr>
-          <w:rFonts w:hint="eastAsia"/>
           <w:sz w:val="24"/>
         </w:rPr>
       </w:pPr>
@@ -5947,7 +5823,6 @@
       <w:pPr>
         <w:ind w:firstLine="420"/>
         <w:rPr>
-          <w:rFonts w:hint="eastAsia"/>
           <w:sz w:val="24"/>
         </w:rPr>
       </w:pPr>
@@ -6026,7 +5901,6 @@
       <w:pPr>
         <w:ind w:firstLine="420"/>
         <w:rPr>
-          <w:rFonts w:hint="eastAsia"/>
           <w:sz w:val="24"/>
         </w:rPr>
       </w:pPr>
@@ -6111,7 +5985,6 @@
     <w:p>
       <w:pPr>
         <w:rPr>
-          <w:rFonts w:hint="eastAsia"/>
           <w:sz w:val="24"/>
         </w:rPr>
       </w:pPr>
@@ -6162,7 +6035,6 @@
       <w:pPr>
         <w:ind w:firstLine="420"/>
         <w:rPr>
-          <w:rFonts w:hint="eastAsia"/>
           <w:sz w:val="24"/>
         </w:rPr>
       </w:pPr>
@@ -6269,7 +6141,6 @@
       <w:pPr>
         <w:ind w:firstLine="420"/>
         <w:rPr>
-          <w:rFonts w:hint="eastAsia"/>
           <w:sz w:val="24"/>
         </w:rPr>
       </w:pPr>
@@ -6327,7 +6198,6 @@
     <w:p>
       <w:pPr>
         <w:rPr>
-          <w:rFonts w:hint="eastAsia"/>
           <w:sz w:val="24"/>
         </w:rPr>
       </w:pPr>
@@ -6371,7 +6241,6 @@
       <w:pPr>
         <w:ind w:leftChars="203" w:left="707" w:hangingChars="117" w:hanging="281"/>
         <w:rPr>
-          <w:rFonts w:hint="eastAsia"/>
           <w:sz w:val="24"/>
         </w:rPr>
       </w:pPr>
@@ -6408,7 +6277,6 @@
       <w:pPr>
         <w:ind w:firstLine="420"/>
         <w:rPr>
-          <w:rFonts w:hint="eastAsia"/>
           <w:sz w:val="24"/>
         </w:rPr>
       </w:pPr>
@@ -6459,7 +6327,6 @@
       <w:pPr>
         <w:ind w:firstLine="420"/>
         <w:rPr>
-          <w:rFonts w:hint="eastAsia"/>
           <w:sz w:val="24"/>
         </w:rPr>
       </w:pPr>
@@ -6496,7 +6363,6 @@
       <w:pPr>
         <w:ind w:firstLine="420"/>
         <w:rPr>
-          <w:rFonts w:hint="eastAsia"/>
           <w:sz w:val="24"/>
         </w:rPr>
       </w:pPr>
@@ -6547,7 +6413,6 @@
       <w:pPr>
         <w:spacing w:line="340" w:lineRule="exact"/>
         <w:rPr>
-          <w:rFonts w:hint="eastAsia"/>
           <w:sz w:val="24"/>
         </w:rPr>
       </w:pPr>
@@ -6599,7 +6464,6 @@
         <w:spacing w:line="340" w:lineRule="exact"/>
         <w:ind w:leftChars="200" w:left="420"/>
         <w:rPr>
-          <w:rFonts w:hint="eastAsia"/>
           <w:sz w:val="24"/>
         </w:rPr>
       </w:pPr>
@@ -6616,7 +6480,6 @@
         <w:spacing w:line="340" w:lineRule="exact"/>
         <w:ind w:leftChars="200" w:left="420"/>
         <w:rPr>
-          <w:rFonts w:hint="eastAsia"/>
           <w:sz w:val="24"/>
         </w:rPr>
       </w:pPr>
@@ -6633,7 +6496,6 @@
       <w:pPr>
         <w:ind w:left="360" w:hangingChars="150" w:hanging="360"/>
         <w:rPr>
-          <w:rFonts w:hint="eastAsia"/>
           <w:sz w:val="24"/>
         </w:rPr>
       </w:pPr>
@@ -6669,7 +6531,6 @@
       <w:pPr>
         <w:ind w:firstLine="420"/>
         <w:rPr>
-          <w:rFonts w:hint="eastAsia"/>
           <w:sz w:val="24"/>
         </w:rPr>
       </w:pPr>
@@ -6739,7 +6600,6 @@
       <w:pPr>
         <w:ind w:firstLine="420"/>
         <w:rPr>
-          <w:rFonts w:hint="eastAsia"/>
           <w:sz w:val="24"/>
         </w:rPr>
       </w:pPr>
@@ -6788,7 +6648,6 @@
       <w:pPr>
         <w:ind w:firstLine="420"/>
         <w:rPr>
-          <w:rFonts w:hint="eastAsia"/>
           <w:sz w:val="24"/>
         </w:rPr>
       </w:pPr>
@@ -6912,7 +6771,6 @@
       <w:pPr>
         <w:ind w:left="360" w:hangingChars="150" w:hanging="360"/>
         <w:rPr>
-          <w:rFonts w:hint="eastAsia"/>
           <w:sz w:val="24"/>
         </w:rPr>
       </w:pPr>
@@ -6976,7 +6834,6 @@
       <w:pPr>
         <w:ind w:left="360" w:hangingChars="150" w:hanging="360"/>
         <w:rPr>
-          <w:rFonts w:hint="eastAsia"/>
           <w:sz w:val="24"/>
         </w:rPr>
       </w:pPr>
@@ -7034,7 +6891,6 @@
       <w:pPr>
         <w:ind w:left="360" w:hangingChars="150" w:hanging="360"/>
         <w:rPr>
-          <w:rFonts w:hint="eastAsia"/>
           <w:sz w:val="24"/>
         </w:rPr>
       </w:pPr>
@@ -7176,7 +7032,6 @@
     <w:p>
       <w:pPr>
         <w:rPr>
-          <w:rFonts w:hint="eastAsia"/>
           <w:sz w:val="24"/>
         </w:rPr>
       </w:pPr>
@@ -7247,7 +7102,6 @@
     <w:p>
       <w:pPr>
         <w:rPr>
-          <w:rFonts w:hint="eastAsia"/>
           <w:sz w:val="24"/>
         </w:rPr>
       </w:pPr>
@@ -7283,7 +7137,6 @@
     <w:p>
       <w:pPr>
         <w:rPr>
-          <w:rFonts w:hint="eastAsia"/>
           <w:sz w:val="24"/>
         </w:rPr>
       </w:pPr>
@@ -7339,7 +7192,6 @@
     <w:p>
       <w:pPr>
         <w:rPr>
-          <w:rFonts w:hint="eastAsia"/>
           <w:sz w:val="24"/>
         </w:rPr>
       </w:pPr>
@@ -7396,7 +7248,6 @@
       <w:pPr>
         <w:spacing w:line="340" w:lineRule="exact"/>
         <w:rPr>
-          <w:rFonts w:hint="eastAsia"/>
           <w:sz w:val="24"/>
         </w:rPr>
       </w:pPr>
@@ -7482,7 +7333,6 @@
       <w:pPr>
         <w:ind w:left="360" w:hangingChars="150" w:hanging="360"/>
         <w:rPr>
-          <w:rFonts w:hint="eastAsia"/>
           <w:sz w:val="24"/>
         </w:rPr>
       </w:pPr>
@@ -7672,7 +7522,6 @@
       <w:pPr>
         <w:ind w:left="480" w:hangingChars="200" w:hanging="480"/>
         <w:rPr>
-          <w:rFonts w:hint="eastAsia"/>
           <w:sz w:val="24"/>
         </w:rPr>
       </w:pPr>
@@ -7708,7 +7557,6 @@
       <w:pPr>
         <w:ind w:left="425" w:hangingChars="177" w:hanging="425"/>
         <w:rPr>
-          <w:rFonts w:hint="eastAsia"/>
           <w:sz w:val="24"/>
         </w:rPr>
       </w:pPr>
@@ -7813,7 +7661,6 @@
       <w:pPr>
         <w:ind w:left="480" w:hangingChars="200" w:hanging="480"/>
         <w:rPr>
-          <w:rFonts w:hint="eastAsia"/>
           <w:sz w:val="24"/>
         </w:rPr>
       </w:pPr>
@@ -7880,7 +7727,6 @@
       <w:pPr>
         <w:ind w:leftChars="-2" w:left="236" w:hangingChars="100" w:hanging="240"/>
         <w:rPr>
-          <w:rFonts w:hint="eastAsia"/>
           <w:sz w:val="24"/>
         </w:rPr>
       </w:pPr>
@@ -8066,7 +7912,6 @@
       <w:pPr>
         <w:ind w:left="283" w:hangingChars="118" w:hanging="283"/>
         <w:rPr>
-          <w:rFonts w:hint="eastAsia"/>
           <w:sz w:val="24"/>
         </w:rPr>
       </w:pPr>
@@ -8192,7 +8037,7 @@
       <w:pPr>
         <w:ind w:left="283" w:hangingChars="118" w:hanging="283"/>
         <w:rPr>
-          <w:rFonts w:ascii="Times New Roman" w:eastAsia="宋体" w:hAnsi="Times New Roman" w:cs="Times New Roman" w:hint="eastAsia"/>
+          <w:rFonts w:ascii="Times New Roman" w:eastAsia="宋体" w:hAnsi="Times New Roman" w:cs="Times New Roman"/>
           <w:sz w:val="24"/>
           <w:szCs w:val="24"/>
         </w:rPr>
@@ -8251,7 +8096,6 @@
       <w:pPr>
         <w:ind w:left="480" w:hangingChars="200" w:hanging="480"/>
         <w:rPr>
-          <w:rFonts w:hint="eastAsia"/>
           <w:sz w:val="24"/>
         </w:rPr>
       </w:pPr>
@@ -8346,7 +8190,6 @@
     <w:p>
       <w:pPr>
         <w:rPr>
-          <w:rFonts w:hint="eastAsia"/>
           <w:sz w:val="28"/>
           <w:szCs w:val="28"/>
         </w:rPr>
@@ -8374,7 +8217,6 @@
       <w:pPr>
         <w:ind w:left="209" w:hangingChars="87" w:hanging="209"/>
         <w:rPr>
-          <w:rFonts w:hint="eastAsia"/>
           <w:sz w:val="24"/>
         </w:rPr>
       </w:pPr>
@@ -8558,7 +8400,6 @@
       <w:pPr>
         <w:ind w:leftChars="100" w:left="210"/>
         <w:rPr>
-          <w:rFonts w:hint="eastAsia"/>
           <w:sz w:val="24"/>
         </w:rPr>
       </w:pPr>
@@ -8573,7 +8414,6 @@
       <w:pPr>
         <w:ind w:leftChars="100" w:left="210"/>
         <w:rPr>
-          <w:rFonts w:hint="eastAsia"/>
           <w:sz w:val="24"/>
         </w:rPr>
       </w:pPr>
@@ -8589,22 +8429,20 @@
       <w:pPr>
         <w:ind w:leftChars="100" w:left="210"/>
         <w:rPr>
-          <w:rFonts w:hint="eastAsia"/>
-          <w:sz w:val="24"/>
-        </w:rPr>
-      </w:pPr>
-    </w:p>
-    <w:p>
-      <w:pPr>
-        <w:rPr>
-          <w:sz w:val="24"/>
-        </w:rPr>
-      </w:pPr>
-    </w:p>
-    <w:p>
-      <w:pPr>
-        <w:rPr>
-          <w:rFonts w:hint="eastAsia"/>
+          <w:sz w:val="24"/>
+        </w:rPr>
+      </w:pPr>
+    </w:p>
+    <w:p>
+      <w:pPr>
+        <w:rPr>
+          <w:sz w:val="24"/>
+        </w:rPr>
+      </w:pPr>
+    </w:p>
+    <w:p>
+      <w:pPr>
+        <w:rPr>
           <w:sz w:val="24"/>
         </w:rPr>
       </w:pPr>
@@ -8931,7 +8769,6 @@
     <w:p>
       <w:pPr>
         <w:rPr>
-          <w:rFonts w:hint="eastAsia"/>
           <w:sz w:val="24"/>
         </w:rPr>
       </w:pPr>
@@ -9277,7 +9114,6 @@
       <w:pPr>
         <w:ind w:leftChars="100" w:left="210"/>
         <w:rPr>
-          <w:rFonts w:hint="eastAsia"/>
           <w:sz w:val="24"/>
         </w:rPr>
       </w:pPr>
@@ -9293,23 +9129,20 @@
       <w:pPr>
         <w:ind w:leftChars="100" w:left="210"/>
         <w:rPr>
-          <w:rFonts w:hint="eastAsia"/>
-          <w:sz w:val="24"/>
-        </w:rPr>
-      </w:pPr>
-    </w:p>
-    <w:p>
-      <w:pPr>
-        <w:rPr>
-          <w:rFonts w:hint="eastAsia"/>
-          <w:sz w:val="24"/>
-        </w:rPr>
-      </w:pPr>
-    </w:p>
-    <w:p>
-      <w:pPr>
-        <w:rPr>
-          <w:rFonts w:hint="eastAsia"/>
+          <w:sz w:val="24"/>
+        </w:rPr>
+      </w:pPr>
+    </w:p>
+    <w:p>
+      <w:pPr>
+        <w:rPr>
+          <w:sz w:val="24"/>
+        </w:rPr>
+      </w:pPr>
+    </w:p>
+    <w:p>
+      <w:pPr>
+        <w:rPr>
           <w:sz w:val="24"/>
         </w:rPr>
       </w:pPr>
@@ -9695,7 +9528,6 @@
       <w:pPr>
         <w:ind w:leftChars="100" w:left="210"/>
         <w:rPr>
-          <w:rFonts w:hint="eastAsia"/>
           <w:sz w:val="24"/>
         </w:rPr>
       </w:pPr>
@@ -9775,7 +9607,6 @@
       <w:pPr>
         <w:ind w:leftChars="100" w:left="210"/>
         <w:rPr>
-          <w:rFonts w:hint="eastAsia"/>
           <w:sz w:val="24"/>
         </w:rPr>
       </w:pPr>
@@ -9784,7 +9615,6 @@
       <w:pPr>
         <w:ind w:leftChars="100" w:left="210"/>
         <w:rPr>
-          <w:rFonts w:hint="eastAsia"/>
           <w:sz w:val="24"/>
         </w:rPr>
       </w:pPr>
@@ -9820,7 +9650,6 @@
     <w:p>
       <w:pPr>
         <w:rPr>
-          <w:rFonts w:hint="eastAsia"/>
           <w:sz w:val="24"/>
         </w:rPr>
       </w:pPr>
@@ -9986,7 +9815,6 @@
       <w:pPr>
         <w:ind w:leftChars="100" w:left="210"/>
         <w:rPr>
-          <w:rFonts w:hint="eastAsia"/>
           <w:sz w:val="24"/>
         </w:rPr>
       </w:pPr>
@@ -10145,7 +9973,6 @@
       <w:pPr>
         <w:ind w:leftChars="100" w:left="210"/>
         <w:rPr>
-          <w:rFonts w:hint="eastAsia"/>
           <w:sz w:val="24"/>
         </w:rPr>
       </w:pPr>
@@ -10468,7 +10295,6 @@
       <w:pPr>
         <w:ind w:leftChars="100" w:left="210"/>
         <w:rPr>
-          <w:rFonts w:hint="eastAsia"/>
           <w:sz w:val="24"/>
         </w:rPr>
       </w:pPr>
@@ -10478,7 +10304,6 @@
         <w:spacing w:line="340" w:lineRule="exact"/>
         <w:ind w:left="209" w:hangingChars="87" w:hanging="209"/>
         <w:rPr>
-          <w:rFonts w:hint="eastAsia"/>
           <w:sz w:val="24"/>
         </w:rPr>
       </w:pPr>
@@ -10910,7 +10735,6 @@
       <w:pPr>
         <w:spacing w:line="340" w:lineRule="exact"/>
         <w:rPr>
-          <w:rFonts w:hint="eastAsia"/>
           <w:sz w:val="24"/>
         </w:rPr>
       </w:pPr>
@@ -10946,7 +10770,6 @@
     <w:p>
       <w:pPr>
         <w:rPr>
-          <w:rFonts w:hint="eastAsia"/>
           <w:sz w:val="24"/>
         </w:rPr>
       </w:pPr>
@@ -11164,7 +10987,6 @@
     <w:p>
       <w:pPr>
         <w:rPr>
-          <w:rFonts w:hint="eastAsia"/>
           <w:sz w:val="24"/>
         </w:rPr>
       </w:pPr>
@@ -11186,14 +11008,7 @@
           <w:rFonts w:hint="eastAsia"/>
           <w:sz w:val="24"/>
         </w:rPr>
-        <w:t>下面</w:t>
-      </w:r>
-      <w:r>
-        <w:rPr>
-          <w:rFonts w:hint="eastAsia"/>
-          <w:sz w:val="24"/>
-        </w:rPr>
-        <w:t>程序能否编译成功？如果编译出错，指出错误的地方，并说明理由；如果编译正确，运行结果是什么？</w:t>
+        <w:t>下面程序能否编译成功？如果编译出错，指出错误的地方，并说明理由；如果编译正确，运行结果是什么？</w:t>
       </w:r>
     </w:p>
     <w:p>
@@ -11468,7 +11283,6 @@
       <w:pPr>
         <w:ind w:firstLine="420"/>
         <w:rPr>
-          <w:rFonts w:hint="eastAsia"/>
           <w:sz w:val="24"/>
         </w:rPr>
       </w:pPr>
@@ -11483,15 +11297,13 @@
     <w:p>
       <w:pPr>
         <w:rPr>
-          <w:rFonts w:hint="eastAsia"/>
-          <w:sz w:val="24"/>
-        </w:rPr>
-      </w:pPr>
-    </w:p>
-    <w:p>
-      <w:pPr>
-        <w:rPr>
-          <w:rFonts w:hint="eastAsia"/>
+          <w:sz w:val="24"/>
+        </w:rPr>
+      </w:pPr>
+    </w:p>
+    <w:p>
+      <w:pPr>
+        <w:rPr>
           <w:sz w:val="24"/>
         </w:rPr>
       </w:pPr>
@@ -11618,7 +11430,6 @@
       <w:pPr>
         <w:ind w:leftChars="100" w:left="210"/>
         <w:rPr>
-          <w:rFonts w:hint="eastAsia"/>
           <w:sz w:val="24"/>
         </w:rPr>
       </w:pPr>
@@ -11691,7 +11502,6 @@
       <w:pPr>
         <w:ind w:leftChars="100" w:left="210"/>
         <w:rPr>
-          <w:rFonts w:hint="eastAsia"/>
           <w:sz w:val="24"/>
         </w:rPr>
       </w:pPr>
@@ -11762,7 +11572,6 @@
       <w:pPr>
         <w:ind w:leftChars="100" w:left="210"/>
         <w:rPr>
-          <w:rFonts w:hint="eastAsia"/>
           <w:sz w:val="24"/>
         </w:rPr>
       </w:pPr>
@@ -12082,7 +11891,6 @@
       <w:pPr>
         <w:ind w:leftChars="100" w:left="210"/>
         <w:rPr>
-          <w:rFonts w:hint="eastAsia"/>
           <w:sz w:val="24"/>
         </w:rPr>
       </w:pPr>
@@ -12110,7 +11918,6 @@
     <w:p>
       <w:pPr>
         <w:rPr>
-          <w:rFonts w:hint="eastAsia"/>
           <w:sz w:val="28"/>
           <w:szCs w:val="28"/>
         </w:rPr>
@@ -12119,7 +11926,6 @@
     <w:p>
       <w:pPr>
         <w:rPr>
-          <w:rFonts w:hint="eastAsia"/>
           <w:sz w:val="24"/>
         </w:rPr>
       </w:pPr>
@@ -12167,7 +11973,6 @@
     <w:p>
       <w:pPr>
         <w:rPr>
-          <w:rFonts w:hint="eastAsia"/>
           <w:sz w:val="24"/>
         </w:rPr>
       </w:pPr>
@@ -12427,7 +12232,6 @@
     <w:p>
       <w:pPr>
         <w:rPr>
-          <w:rFonts w:hint="eastAsia"/>
           <w:sz w:val="24"/>
         </w:rPr>
       </w:pPr>
@@ -12441,7 +12245,6 @@
     <w:p>
       <w:pPr>
         <w:rPr>
-          <w:rFonts w:hint="eastAsia"/>
           <w:sz w:val="24"/>
         </w:rPr>
       </w:pPr>
@@ -12471,7 +12274,6 @@
     <w:p>
       <w:pPr>
         <w:rPr>
-          <w:rFonts w:hint="eastAsia"/>
           <w:sz w:val="24"/>
           <w:szCs w:val="21"/>
         </w:rPr>
@@ -12969,7 +12771,6 @@
       <w:pPr>
         <w:ind w:firstLine="420"/>
         <w:rPr>
-          <w:rFonts w:hint="eastAsia"/>
           <w:sz w:val="24"/>
         </w:rPr>
       </w:pPr>
@@ -12984,7 +12785,6 @@
       <w:pPr>
         <w:ind w:firstLine="420"/>
         <w:rPr>
-          <w:rFonts w:hint="eastAsia"/>
           <w:sz w:val="24"/>
         </w:rPr>
       </w:pPr>
@@ -13100,7 +12900,6 @@
     <w:p>
       <w:pPr>
         <w:rPr>
-          <w:rFonts w:hint="eastAsia"/>
           <w:sz w:val="28"/>
           <w:szCs w:val="28"/>
         </w:rPr>
@@ -13136,25 +12935,25 @@
     <w:p>
       <w:pPr>
         <w:rPr>
+          <w:rFonts w:ascii="Times New Roman" w:eastAsia="宋体" w:hAnsi="Times New Roman" w:cs="Times New Roman"/>
+          <w:sz w:val="24"/>
+          <w:szCs w:val="24"/>
+        </w:rPr>
+      </w:pPr>
+      <w:r>
+        <w:rPr>
+          <w:rFonts w:ascii="Times New Roman" w:eastAsia="宋体" w:hAnsi="Times New Roman" w:cs="Times New Roman"/>
+          <w:sz w:val="24"/>
+          <w:szCs w:val="24"/>
+        </w:rPr>
+        <w:t>4</w:t>
+      </w:r>
+      <w:r>
+        <w:rPr>
           <w:rFonts w:ascii="Times New Roman" w:eastAsia="宋体" w:hAnsi="Times New Roman" w:cs="Times New Roman" w:hint="eastAsia"/>
           <w:sz w:val="24"/>
           <w:szCs w:val="24"/>
         </w:rPr>
-      </w:pPr>
-      <w:r>
-        <w:rPr>
-          <w:rFonts w:ascii="Times New Roman" w:eastAsia="宋体" w:hAnsi="Times New Roman" w:cs="Times New Roman"/>
-          <w:sz w:val="24"/>
-          <w:szCs w:val="24"/>
-        </w:rPr>
-        <w:t>4</w:t>
-      </w:r>
-      <w:r>
-        <w:rPr>
-          <w:rFonts w:ascii="Times New Roman" w:eastAsia="宋体" w:hAnsi="Times New Roman" w:cs="Times New Roman" w:hint="eastAsia"/>
-          <w:sz w:val="24"/>
-          <w:szCs w:val="24"/>
-        </w:rPr>
         <w:t>、请解释构造方法的三大特点？</w:t>
       </w:r>
     </w:p>
@@ -13209,7 +13008,6 @@
     <w:p>
       <w:pPr>
         <w:rPr>
-          <w:rFonts w:hint="eastAsia"/>
           <w:sz w:val="24"/>
         </w:rPr>
       </w:pPr>
@@ -13230,7 +13028,6 @@
     <w:p>
       <w:pPr>
         <w:rPr>
-          <w:rFonts w:hint="eastAsia"/>
           <w:sz w:val="24"/>
         </w:rPr>
       </w:pPr>
@@ -13414,7 +13211,6 @@
       <w:pPr>
         <w:ind w:firstLineChars="200" w:firstLine="480"/>
         <w:rPr>
-          <w:rFonts w:hint="eastAsia"/>
           <w:sz w:val="24"/>
         </w:rPr>
       </w:pPr>
@@ -13736,7 +13532,6 @@
     <w:p>
       <w:pPr>
         <w:rPr>
-          <w:rFonts w:hint="eastAsia"/>
           <w:sz w:val="24"/>
         </w:rPr>
       </w:pPr>
@@ -13892,7 +13687,6 @@
       <w:pPr>
         <w:ind w:firstLineChars="200" w:firstLine="480"/>
         <w:rPr>
-          <w:rFonts w:hint="eastAsia"/>
           <w:sz w:val="24"/>
         </w:rPr>
       </w:pPr>
@@ -14054,12 +13848,9 @@
       <w:pPr>
         <w:ind w:firstLineChars="200" w:firstLine="480"/>
         <w:rPr>
-          <w:rFonts w:hint="eastAsia"/>
-          <w:sz w:val="24"/>
-        </w:rPr>
-      </w:pPr>
-      <w:bookmarkStart w:id="0" w:name="_GoBack"/>
-      <w:bookmarkEnd w:id="0"/>
+          <w:sz w:val="24"/>
+        </w:rPr>
+      </w:pPr>
       <w:r>
         <w:rPr>
           <w:rFonts w:hint="eastAsia"/>
@@ -14077,7 +13868,25 @@
         <w:fldChar w:fldCharType="separate"/>
       </w:r>
       <w:r>
-        <w:pict>
+        <w:fldChar w:fldCharType="begin"/>
+      </w:r>
+      <w:r>
+        <w:instrText xml:space="preserve"> </w:instrText>
+      </w:r>
+      <w:r>
+        <w:instrText>INCLUDEPICTURE  "https://gss0.bdstatic.com/-4o3dSag_xI4khGkpoWK1HF6h</w:instrText>
+      </w:r>
+      <w:r>
+        <w:instrText>hy/baike/s=188/sign=bd421ef9d9a20cf44290fad74e084b0c/3b292df5e0fe992558f1f02e3da85edf8cb171cb.jpg" \* MERGEFORMATINET</w:instrText>
+      </w:r>
+      <w:r>
+        <w:instrText xml:space="preserve"> </w:instrText>
+      </w:r>
+      <w:r>
+        <w:fldChar w:fldCharType="separate"/>
+      </w:r>
+      <w:r>
+        <w:pict w14:anchorId="3F309745">
           <v:shapetype id="_x0000_t75" coordsize="21600,21600" o:spt="75" o:preferrelative="t" path="m@4@5l@4@11@9@11@9@5xe" filled="f" stroked="f">
             <v:stroke joinstyle="miter"/>
             <v:formulas>
@@ -14097,7 +13906,7 @@
             <v:path o:extrusionok="f" gradientshapeok="t" o:connecttype="rect"/>
             <o:lock v:ext="edit" aspectratio="t"/>
           </v:shapetype>
-          <v:shape id="_x0000_i1025" type="#_x0000_t75" style="width:141pt;height:16.5pt">
+          <v:shape id="_x0000_i1025" type="#_x0000_t75" style="width:140.8pt;height:16.4pt">
             <v:imagedata r:id="rId7" r:href="rId8"/>
           </v:shape>
         </w:pict>
@@ -14106,6 +13915,9 @@
         <w:fldChar w:fldCharType="end"/>
       </w:r>
       <w:r>
+        <w:fldChar w:fldCharType="end"/>
+      </w:r>
+      <w:r>
         <w:rPr>
           <w:rFonts w:hint="eastAsia"/>
         </w:rPr>
@@ -14127,11 +13939,32 @@
         <w:fldChar w:fldCharType="separate"/>
       </w:r>
       <w:r>
-        <w:pict>
-          <v:shape id="_x0000_i1026" type="#_x0000_t75" style="width:63.75pt;height:27pt">
+        <w:fldChar w:fldCharType="begin"/>
+      </w:r>
+      <w:r>
+        <w:instrText xml:space="preserve"> </w:instrText>
+      </w:r>
+      <w:r>
+        <w:instrText>INCLUDEPICTURE  "https://gss1.bdstatic.com/-vo3dSag_xI4khGkpoWK1HF6h</w:instrText>
+      </w:r>
+      <w:r>
+        <w:instrText>hy/baike/s=85/sign=133021c1ca1349547a1ee561574e0a11/f636afc379310a55fef647b4b64543a98326109b.jpg" \* MERGEFORMATINET</w:instrText>
+      </w:r>
+      <w:r>
+        <w:instrText xml:space="preserve"> </w:instrText>
+      </w:r>
+      <w:r>
+        <w:fldChar w:fldCharType="separate"/>
+      </w:r>
+      <w:r>
+        <w:pict w14:anchorId="4627F5A7">
+          <v:shape id="_x0000_i1026" type="#_x0000_t75" style="width:63.8pt;height:26.9pt">
             <v:imagedata r:id="rId9" r:href="rId10"/>
           </v:shape>
         </w:pict>
+      </w:r>
+      <w:r>
+        <w:fldChar w:fldCharType="end"/>
       </w:r>
       <w:r>
         <w:fldChar w:fldCharType="end"/>
@@ -14338,7 +14171,7 @@
 </file>
 
 <file path=word/endnotes.xml><?xml version="1.0" encoding="utf-8"?>
-<w:endnotes xmlns:wpc="http://schemas.microsoft.com/office/word/2010/wordprocessingCanvas" xmlns:mc="http://schemas.openxmlformats.org/markup-compatibility/2006" xmlns:o="urn:schemas-microsoft-com:office:office" xmlns:r="http://schemas.openxmlformats.org/officeDocument/2006/relationships" xmlns:m="http://schemas.openxmlformats.org/officeDocument/2006/math" xmlns:v="urn:schemas-microsoft-com:vml" xmlns:wp14="http://schemas.microsoft.com/office/word/2010/wordprocessingDrawing" xmlns:wp="http://schemas.openxmlformats.org/drawingml/2006/wordprocessingDrawing" xmlns:w10="urn:schemas-microsoft-com:office:word" xmlns:w="http://schemas.openxmlformats.org/wordprocessingml/2006/main" xmlns:w14="http://schemas.microsoft.com/office/word/2010/wordml" xmlns:w15="http://schemas.microsoft.com/office/word/2012/wordml" xmlns:wpg="http://schemas.microsoft.com/office/word/2010/wordprocessingGroup" xmlns:wpi="http://schemas.microsoft.com/office/word/2010/wordprocessingInk" xmlns:wne="http://schemas.microsoft.com/office/word/2006/wordml" xmlns:wps="http://schemas.microsoft.com/office/word/2010/wordprocessingShape" mc:Ignorable="w14 w15 wp14">
+<w:endnotes xmlns:wpc="http://schemas.microsoft.com/office/word/2010/wordprocessingCanvas" xmlns:cx="http://schemas.microsoft.com/office/drawing/2014/chartex" xmlns:cx1="http://schemas.microsoft.com/office/drawing/2015/9/8/chartex" xmlns:cx2="http://schemas.microsoft.com/office/drawing/2015/10/21/chartex" xmlns:cx3="http://schemas.microsoft.com/office/drawing/2016/5/9/chartex" xmlns:cx4="http://schemas.microsoft.com/office/drawing/2016/5/10/chartex" xmlns:cx5="http://schemas.microsoft.com/office/drawing/2016/5/11/chartex" xmlns:cx6="http://schemas.microsoft.com/office/drawing/2016/5/12/chartex" xmlns:cx7="http://schemas.microsoft.com/office/drawing/2016/5/13/chartex" xmlns:cx8="http://schemas.microsoft.com/office/drawing/2016/5/14/chartex" xmlns:mc="http://schemas.openxmlformats.org/markup-compatibility/2006" xmlns:aink="http://schemas.microsoft.com/office/drawing/2016/ink" xmlns:am3d="http://schemas.microsoft.com/office/drawing/2017/model3d" xmlns:o="urn:schemas-microsoft-com:office:office" xmlns:r="http://schemas.openxmlformats.org/officeDocument/2006/relationships" xmlns:m="http://schemas.openxmlformats.org/officeDocument/2006/math" xmlns:v="urn:schemas-microsoft-com:vml" xmlns:wp14="http://schemas.microsoft.com/office/word/2010/wordprocessingDrawing" xmlns:wp="http://schemas.openxmlformats.org/drawingml/2006/wordprocessingDrawing" xmlns:w10="urn:schemas-microsoft-com:office:word" xmlns:w="http://schemas.openxmlformats.org/wordprocessingml/2006/main" xmlns:w14="http://schemas.microsoft.com/office/word/2010/wordml" xmlns:w15="http://schemas.microsoft.com/office/word/2012/wordml" xmlns:w16cex="http://schemas.microsoft.com/office/word/2018/wordml/cex" xmlns:w16cid="http://schemas.microsoft.com/office/word/2016/wordml/cid" xmlns:w16="http://schemas.microsoft.com/office/word/2018/wordml" xmlns:w16sdtdh="http://schemas.microsoft.com/office/word/2020/wordml/sdtdatahash" xmlns:w16se="http://schemas.microsoft.com/office/word/2015/wordml/symex" xmlns:wpg="http://schemas.microsoft.com/office/word/2010/wordprocessingGroup" xmlns:wpi="http://schemas.microsoft.com/office/word/2010/wordprocessingInk" xmlns:wne="http://schemas.microsoft.com/office/word/2006/wordml" xmlns:wps="http://schemas.microsoft.com/office/word/2010/wordprocessingShape" mc:Ignorable="w14 w15 w16se w16cid w16 w16cex w16sdtdh wp14">
   <w:endnote w:type="separator" w:id="-1">
     <w:p>
       <w:r>
@@ -14357,7 +14190,7 @@
 </file>
 
 <file path=word/footnotes.xml><?xml version="1.0" encoding="utf-8"?>
-<w:footnotes xmlns:wpc="http://schemas.microsoft.com/office/word/2010/wordprocessingCanvas" xmlns:mc="http://schemas.openxmlformats.org/markup-compatibility/2006" xmlns:o="urn:schemas-microsoft-com:office:office" xmlns:r="http://schemas.openxmlformats.org/officeDocument/2006/relationships" xmlns:m="http://schemas.openxmlformats.org/officeDocument/2006/math" xmlns:v="urn:schemas-microsoft-com:vml" xmlns:wp14="http://schemas.microsoft.com/office/word/2010/wordprocessingDrawing" xmlns:wp="http://schemas.openxmlformats.org/drawingml/2006/wordprocessingDrawing" xmlns:w10="urn:schemas-microsoft-com:office:word" xmlns:w="http://schemas.openxmlformats.org/wordprocessingml/2006/main" xmlns:w14="http://schemas.microsoft.com/office/word/2010/wordml" xmlns:w15="http://schemas.microsoft.com/office/word/2012/wordml" xmlns:wpg="http://schemas.microsoft.com/office/word/2010/wordprocessingGroup" xmlns:wpi="http://schemas.microsoft.com/office/word/2010/wordprocessingInk" xmlns:wne="http://schemas.microsoft.com/office/word/2006/wordml" xmlns:wps="http://schemas.microsoft.com/office/word/2010/wordprocessingShape" mc:Ignorable="w14 w15 wp14">
+<w:footnotes xmlns:wpc="http://schemas.microsoft.com/office/word/2010/wordprocessingCanvas" xmlns:cx="http://schemas.microsoft.com/office/drawing/2014/chartex" xmlns:cx1="http://schemas.microsoft.com/office/drawing/2015/9/8/chartex" xmlns:cx2="http://schemas.microsoft.com/office/drawing/2015/10/21/chartex" xmlns:cx3="http://schemas.microsoft.com/office/drawing/2016/5/9/chartex" xmlns:cx4="http://schemas.microsoft.com/office/drawing/2016/5/10/chartex" xmlns:cx5="http://schemas.microsoft.com/office/drawing/2016/5/11/chartex" xmlns:cx6="http://schemas.microsoft.com/office/drawing/2016/5/12/chartex" xmlns:cx7="http://schemas.microsoft.com/office/drawing/2016/5/13/chartex" xmlns:cx8="http://schemas.microsoft.com/office/drawing/2016/5/14/chartex" xmlns:mc="http://schemas.openxmlformats.org/markup-compatibility/2006" xmlns:aink="http://schemas.microsoft.com/office/drawing/2016/ink" xmlns:am3d="http://schemas.microsoft.com/office/drawing/2017/model3d" xmlns:o="urn:schemas-microsoft-com:office:office" xmlns:r="http://schemas.openxmlformats.org/officeDocument/2006/relationships" xmlns:m="http://schemas.openxmlformats.org/officeDocument/2006/math" xmlns:v="urn:schemas-microsoft-com:vml" xmlns:wp14="http://schemas.microsoft.com/office/word/2010/wordprocessingDrawing" xmlns:wp="http://schemas.openxmlformats.org/drawingml/2006/wordprocessingDrawing" xmlns:w10="urn:schemas-microsoft-com:office:word" xmlns:w="http://schemas.openxmlformats.org/wordprocessingml/2006/main" xmlns:w14="http://schemas.microsoft.com/office/word/2010/wordml" xmlns:w15="http://schemas.microsoft.com/office/word/2012/wordml" xmlns:w16cex="http://schemas.microsoft.com/office/word/2018/wordml/cex" xmlns:w16cid="http://schemas.microsoft.com/office/word/2016/wordml/cid" xmlns:w16="http://schemas.microsoft.com/office/word/2018/wordml" xmlns:w16sdtdh="http://schemas.microsoft.com/office/word/2020/wordml/sdtdatahash" xmlns:w16se="http://schemas.microsoft.com/office/word/2015/wordml/symex" xmlns:wpg="http://schemas.microsoft.com/office/word/2010/wordprocessingGroup" xmlns:wpi="http://schemas.microsoft.com/office/word/2010/wordprocessingInk" xmlns:wne="http://schemas.microsoft.com/office/word/2006/wordml" xmlns:wps="http://schemas.microsoft.com/office/word/2010/wordprocessingShape" mc:Ignorable="w14 w15 w16se w16cid w16 w16cex w16sdtdh wp14">
   <w:footnote w:type="separator" w:id="-1">
     <w:p>
       <w:r>
@@ -14376,8 +14209,8 @@
 </file>
 
 <file path=word/numbering.xml><?xml version="1.0" encoding="utf-8"?>
-<w:numbering xmlns:wpc="http://schemas.microsoft.com/office/word/2010/wordprocessingCanvas" xmlns:mc="http://schemas.openxmlformats.org/markup-compatibility/2006" xmlns:o="urn:schemas-microsoft-com:office:office" xmlns:r="http://schemas.openxmlformats.org/officeDocument/2006/relationships" xmlns:m="http://schemas.openxmlformats.org/officeDocument/2006/math" xmlns:v="urn:schemas-microsoft-com:vml" xmlns:wp14="http://schemas.microsoft.com/office/word/2010/wordprocessingDrawing" xmlns:wp="http://schemas.openxmlformats.org/drawingml/2006/wordprocessingDrawing" xmlns:w10="urn:schemas-microsoft-com:office:word" xmlns:w="http://schemas.openxmlformats.org/wordprocessingml/2006/main" xmlns:w14="http://schemas.microsoft.com/office/word/2010/wordml" xmlns:w15="http://schemas.microsoft.com/office/word/2012/wordml" xmlns:wpg="http://schemas.microsoft.com/office/word/2010/wordprocessingGroup" xmlns:wpi="http://schemas.microsoft.com/office/word/2010/wordprocessingInk" xmlns:wne="http://schemas.microsoft.com/office/word/2006/wordml" xmlns:wps="http://schemas.microsoft.com/office/word/2010/wordprocessingShape" mc:Ignorable="w14 w15 wp14">
-  <w:abstractNum w:abstractNumId="0">
+<w:numbering xmlns:wpc="http://schemas.microsoft.com/office/word/2010/wordprocessingCanvas" xmlns:cx="http://schemas.microsoft.com/office/drawing/2014/chartex" xmlns:cx1="http://schemas.microsoft.com/office/drawing/2015/9/8/chartex" xmlns:cx2="http://schemas.microsoft.com/office/drawing/2015/10/21/chartex" xmlns:cx3="http://schemas.microsoft.com/office/drawing/2016/5/9/chartex" xmlns:cx4="http://schemas.microsoft.com/office/drawing/2016/5/10/chartex" xmlns:cx5="http://schemas.microsoft.com/office/drawing/2016/5/11/chartex" xmlns:cx6="http://schemas.microsoft.com/office/drawing/2016/5/12/chartex" xmlns:cx7="http://schemas.microsoft.com/office/drawing/2016/5/13/chartex" xmlns:cx8="http://schemas.microsoft.com/office/drawing/2016/5/14/chartex" xmlns:mc="http://schemas.openxmlformats.org/markup-compatibility/2006" xmlns:aink="http://schemas.microsoft.com/office/drawing/2016/ink" xmlns:am3d="http://schemas.microsoft.com/office/drawing/2017/model3d" xmlns:o="urn:schemas-microsoft-com:office:office" xmlns:r="http://schemas.openxmlformats.org/officeDocument/2006/relationships" xmlns:m="http://schemas.openxmlformats.org/officeDocument/2006/math" xmlns:v="urn:schemas-microsoft-com:vml" xmlns:wp14="http://schemas.microsoft.com/office/word/2010/wordprocessingDrawing" xmlns:wp="http://schemas.openxmlformats.org/drawingml/2006/wordprocessingDrawing" xmlns:w10="urn:schemas-microsoft-com:office:word" xmlns:w="http://schemas.openxmlformats.org/wordprocessingml/2006/main" xmlns:w14="http://schemas.microsoft.com/office/word/2010/wordml" xmlns:w15="http://schemas.microsoft.com/office/word/2012/wordml" xmlns:w16cex="http://schemas.microsoft.com/office/word/2018/wordml/cex" xmlns:w16cid="http://schemas.microsoft.com/office/word/2016/wordml/cid" xmlns:w16="http://schemas.microsoft.com/office/word/2018/wordml" xmlns:w16sdtdh="http://schemas.microsoft.com/office/word/2020/wordml/sdtdatahash" xmlns:w16se="http://schemas.microsoft.com/office/word/2015/wordml/symex" xmlns:wpg="http://schemas.microsoft.com/office/word/2010/wordprocessingGroup" xmlns:wpi="http://schemas.microsoft.com/office/word/2010/wordprocessingInk" xmlns:wne="http://schemas.microsoft.com/office/word/2006/wordml" xmlns:wps="http://schemas.microsoft.com/office/word/2010/wordprocessingShape" mc:Ignorable="w14 w15 w16se w16cid w16 w16cex w16sdtdh wp14">
+  <w:abstractNum w:abstractNumId="0" w15:restartNumberingAfterBreak="0">
     <w:nsid w:val="18F17A30"/>
     <w:multiLevelType w:val="hybridMultilevel"/>
     <w:tmpl w:val="A3CEBBB8"/>
@@ -14466,7 +14299,7 @@
       </w:pPr>
     </w:lvl>
   </w:abstractNum>
-  <w:abstractNum w:abstractNumId="1">
+  <w:abstractNum w:abstractNumId="1" w15:restartNumberingAfterBreak="0">
     <w:nsid w:val="3A383CBD"/>
     <w:multiLevelType w:val="hybridMultilevel"/>
     <w:tmpl w:val="DA0EF7E6"/>
@@ -14565,7 +14398,7 @@
 </file>
 
 <file path=word/styles.xml><?xml version="1.0" encoding="utf-8"?>
-<w:styles xmlns:mc="http://schemas.openxmlformats.org/markup-compatibility/2006" xmlns:r="http://schemas.openxmlformats.org/officeDocument/2006/relationships" xmlns:w="http://schemas.openxmlformats.org/wordprocessingml/2006/main" xmlns:w14="http://schemas.microsoft.com/office/word/2010/wordml" xmlns:w15="http://schemas.microsoft.com/office/word/2012/wordml" mc:Ignorable="w14 w15">
+<w:styles xmlns:mc="http://schemas.openxmlformats.org/markup-compatibility/2006" xmlns:r="http://schemas.openxmlformats.org/officeDocument/2006/relationships" xmlns:w="http://schemas.openxmlformats.org/wordprocessingml/2006/main" xmlns:w14="http://schemas.microsoft.com/office/word/2010/wordml" xmlns:w15="http://schemas.microsoft.com/office/word/2012/wordml" xmlns:w16cex="http://schemas.microsoft.com/office/word/2018/wordml/cex" xmlns:w16cid="http://schemas.microsoft.com/office/word/2016/wordml/cid" xmlns:w16="http://schemas.microsoft.com/office/word/2018/wordml" xmlns:w16sdtdh="http://schemas.microsoft.com/office/word/2020/wordml/sdtdatahash" xmlns:w16se="http://schemas.microsoft.com/office/word/2015/wordml/symex" mc:Ignorable="w14 w15 w16se w16cid w16 w16cex w16sdtdh">
   <w:docDefaults>
     <w:rPrDefault>
       <w:rPr>
@@ -14578,7 +14411,7 @@
     </w:rPrDefault>
     <w:pPrDefault/>
   </w:docDefaults>
-  <w:latentStyles w:defLockedState="0" w:defUIPriority="99" w:defSemiHidden="0" w:defUnhideWhenUsed="0" w:defQFormat="0" w:count="371">
+  <w:latentStyles w:defLockedState="0" w:defUIPriority="99" w:defSemiHidden="0" w:defUnhideWhenUsed="0" w:defQFormat="0" w:count="376">
     <w:lsdException w:name="Normal" w:uiPriority="0" w:qFormat="1"/>
     <w:lsdException w:name="heading 1" w:uiPriority="9" w:qFormat="1"/>
     <w:lsdException w:name="heading 2" w:semiHidden="1" w:uiPriority="9" w:unhideWhenUsed="1" w:qFormat="1"/>
@@ -14684,7 +14517,6 @@
     <w:lsdException w:name="HTML Sample" w:semiHidden="1" w:unhideWhenUsed="1"/>
     <w:lsdException w:name="HTML Typewriter" w:semiHidden="1" w:unhideWhenUsed="1"/>
     <w:lsdException w:name="HTML Variable" w:semiHidden="1" w:unhideWhenUsed="1"/>
-    <w:lsdException w:name="Normal Table" w:semiHidden="1" w:unhideWhenUsed="1"/>
     <w:lsdException w:name="annotation subject" w:semiHidden="1" w:unhideWhenUsed="1"/>
     <w:lsdException w:name="No List" w:semiHidden="1" w:unhideWhenUsed="1"/>
     <w:lsdException w:name="Outline List 1" w:semiHidden="1" w:unhideWhenUsed="1"/>
@@ -14727,11 +14559,8 @@
     <w:lsdException w:name="Table Contemporary" w:semiHidden="1" w:unhideWhenUsed="1"/>
     <w:lsdException w:name="Table Elegant" w:semiHidden="1" w:unhideWhenUsed="1"/>
     <w:lsdException w:name="Table Professional" w:semiHidden="1" w:unhideWhenUsed="1"/>
-    <w:lsdException w:name="Table Subtle 1" w:semiHidden="1" w:unhideWhenUsed="1"/>
     <w:lsdException w:name="Table Subtle 2" w:semiHidden="1" w:unhideWhenUsed="1"/>
     <w:lsdException w:name="Table Web 1" w:semiHidden="1" w:unhideWhenUsed="1"/>
-    <w:lsdException w:name="Table Web 2" w:semiHidden="1" w:unhideWhenUsed="1"/>
-    <w:lsdException w:name="Table Web 3" w:semiHidden="1" w:unhideWhenUsed="1"/>
     <w:lsdException w:name="Balloon Text" w:semiHidden="1" w:unhideWhenUsed="1"/>
     <w:lsdException w:name="Table Grid" w:uiPriority="59"/>
     <w:lsdException w:name="Table Theme" w:semiHidden="1" w:unhideWhenUsed="1"/>
@@ -14950,6 +14779,11 @@
     <w:lsdException w:name="List Table 5 Dark Accent 6" w:uiPriority="50"/>
     <w:lsdException w:name="List Table 6 Colorful Accent 6" w:uiPriority="51"/>
     <w:lsdException w:name="List Table 7 Colorful Accent 6" w:uiPriority="52"/>
+    <w:lsdException w:name="Mention" w:semiHidden="1" w:unhideWhenUsed="1"/>
+    <w:lsdException w:name="Smart Hyperlink" w:semiHidden="1" w:unhideWhenUsed="1"/>
+    <w:lsdException w:name="Hashtag" w:semiHidden="1" w:unhideWhenUsed="1"/>
+    <w:lsdException w:name="Unresolved Mention" w:semiHidden="1" w:unhideWhenUsed="1"/>
+    <w:lsdException w:name="Smart Link" w:semiHidden="1" w:unhideWhenUsed="1"/>
   </w:latentStyles>
   <w:style w:type="paragraph" w:default="1" w:styleId="a">
     <w:name w:val="Normal"/>
@@ -14999,7 +14833,7 @@
   <w:style w:type="paragraph" w:styleId="a4">
     <w:name w:val="header"/>
     <w:basedOn w:val="a"/>
-    <w:link w:val="Char"/>
+    <w:link w:val="a5"/>
     <w:uiPriority w:val="99"/>
     <w:unhideWhenUsed/>
     <w:rsid w:val="00493D7E"/>
@@ -15019,8 +14853,8 @@
       <w:szCs w:val="18"/>
     </w:rPr>
   </w:style>
-  <w:style w:type="character" w:customStyle="1" w:styleId="Char">
-    <w:name w:val="页眉 Char"/>
+  <w:style w:type="character" w:customStyle="1" w:styleId="a5">
+    <w:name w:val="页眉 字符"/>
     <w:basedOn w:val="a0"/>
     <w:link w:val="a4"/>
     <w:uiPriority w:val="99"/>
@@ -15030,10 +14864,10 @@
       <w:szCs w:val="18"/>
     </w:rPr>
   </w:style>
-  <w:style w:type="paragraph" w:styleId="a5">
+  <w:style w:type="paragraph" w:styleId="a6">
     <w:name w:val="footer"/>
     <w:basedOn w:val="a"/>
-    <w:link w:val="Char0"/>
+    <w:link w:val="a7"/>
     <w:uiPriority w:val="99"/>
     <w:unhideWhenUsed/>
     <w:rsid w:val="00493D7E"/>
@@ -15050,10 +14884,10 @@
       <w:szCs w:val="18"/>
     </w:rPr>
   </w:style>
-  <w:style w:type="character" w:customStyle="1" w:styleId="Char0">
-    <w:name w:val="页脚 Char"/>
+  <w:style w:type="character" w:customStyle="1" w:styleId="a7">
+    <w:name w:val="页脚 字符"/>
     <w:basedOn w:val="a0"/>
-    <w:link w:val="a5"/>
+    <w:link w:val="a6"/>
     <w:uiPriority w:val="99"/>
     <w:rsid w:val="00493D7E"/>
     <w:rPr>
